--- a/manuscript-without-author-details.docx
+++ b/manuscript-without-author-details.docx
@@ -5867,7 +5867,7 @@
       <w:color w:themeColor="accent1" w:themeShade="BF" w:val="365F91"/>
     </w:rPr>
   </w:style>
-  <w:style w:type="paragraph" w:customStyle="1" w:styleId="SourceCode">
+  <w:style w:customStyle="1" w:styleId="SourceCode" w:type="paragraph">
     <w:name w:val="Source Code"/>
     <w:basedOn w:val="Normal"/>
     <w:link w:val="VerbatimChar"/>
@@ -5875,7 +5875,7 @@
       <w:wordWrap w:val="off"/>
     </w:pPr>
   </w:style>
-  <w:style w:type="character" w:customStyle="1" w:styleId="KeywordTok">
+  <w:style w:customStyle="1" w:styleId="KeywordTok" w:type="character">
     <w:name w:val="KeywordTok"/>
     <w:basedOn w:val="VerbatimChar"/>
     <w:rPr>
@@ -5883,77 +5883,77 @@
       <w:b/>
     </w:rPr>
   </w:style>
-  <w:style w:type="character" w:customStyle="1" w:styleId="DataTypeTok">
+  <w:style w:customStyle="1" w:styleId="DataTypeTok" w:type="character">
     <w:name w:val="DataTypeTok"/>
     <w:basedOn w:val="VerbatimChar"/>
     <w:rPr>
       <w:color w:val="902000"/>
     </w:rPr>
   </w:style>
-  <w:style w:type="character" w:customStyle="1" w:styleId="DecValTok">
+  <w:style w:customStyle="1" w:styleId="DecValTok" w:type="character">
     <w:name w:val="DecValTok"/>
     <w:basedOn w:val="VerbatimChar"/>
     <w:rPr>
       <w:color w:val="40a070"/>
     </w:rPr>
   </w:style>
-  <w:style w:type="character" w:customStyle="1" w:styleId="BaseNTok">
+  <w:style w:customStyle="1" w:styleId="BaseNTok" w:type="character">
     <w:name w:val="BaseNTok"/>
     <w:basedOn w:val="VerbatimChar"/>
     <w:rPr>
       <w:color w:val="40a070"/>
     </w:rPr>
   </w:style>
-  <w:style w:type="character" w:customStyle="1" w:styleId="FloatTok">
+  <w:style w:customStyle="1" w:styleId="FloatTok" w:type="character">
     <w:name w:val="FloatTok"/>
     <w:basedOn w:val="VerbatimChar"/>
     <w:rPr>
       <w:color w:val="40a070"/>
     </w:rPr>
   </w:style>
-  <w:style w:type="character" w:customStyle="1" w:styleId="ConstantTok">
+  <w:style w:customStyle="1" w:styleId="ConstantTok" w:type="character">
     <w:name w:val="ConstantTok"/>
     <w:basedOn w:val="VerbatimChar"/>
     <w:rPr>
       <w:color w:val="880000"/>
     </w:rPr>
   </w:style>
-  <w:style w:type="character" w:customStyle="1" w:styleId="CharTok">
+  <w:style w:customStyle="1" w:styleId="CharTok" w:type="character">
     <w:name w:val="CharTok"/>
     <w:basedOn w:val="VerbatimChar"/>
     <w:rPr>
       <w:color w:val="4070a0"/>
     </w:rPr>
   </w:style>
-  <w:style w:type="character" w:customStyle="1" w:styleId="SpecialCharTok">
+  <w:style w:customStyle="1" w:styleId="SpecialCharTok" w:type="character">
     <w:name w:val="SpecialCharTok"/>
     <w:basedOn w:val="VerbatimChar"/>
     <w:rPr>
       <w:color w:val="4070a0"/>
     </w:rPr>
   </w:style>
-  <w:style w:type="character" w:customStyle="1" w:styleId="StringTok">
+  <w:style w:customStyle="1" w:styleId="StringTok" w:type="character">
     <w:name w:val="StringTok"/>
     <w:basedOn w:val="VerbatimChar"/>
     <w:rPr>
       <w:color w:val="4070a0"/>
     </w:rPr>
   </w:style>
-  <w:style w:type="character" w:customStyle="1" w:styleId="VerbatimStringTok">
+  <w:style w:customStyle="1" w:styleId="VerbatimStringTok" w:type="character">
     <w:name w:val="VerbatimStringTok"/>
     <w:basedOn w:val="VerbatimChar"/>
     <w:rPr>
       <w:color w:val="4070a0"/>
     </w:rPr>
   </w:style>
-  <w:style w:type="character" w:customStyle="1" w:styleId="SpecialStringTok">
+  <w:style w:customStyle="1" w:styleId="SpecialStringTok" w:type="character">
     <w:name w:val="SpecialStringTok"/>
     <w:basedOn w:val="VerbatimChar"/>
     <w:rPr>
       <w:color w:val="bb6688"/>
     </w:rPr>
   </w:style>
-  <w:style w:type="character" w:customStyle="1" w:styleId="ImportTok">
+  <w:style w:customStyle="1" w:styleId="ImportTok" w:type="character">
     <w:name w:val="ImportTok"/>
     <w:basedOn w:val="VerbatimChar"/>
     <w:rPr>
@@ -5961,7 +5961,7 @@
       <w:b/>
     </w:rPr>
   </w:style>
-  <w:style w:type="character" w:customStyle="1" w:styleId="CommentTok">
+  <w:style w:customStyle="1" w:styleId="CommentTok" w:type="character">
     <w:name w:val="CommentTok"/>
     <w:basedOn w:val="VerbatimChar"/>
     <w:rPr>
@@ -5969,7 +5969,7 @@
       <w:i/>
     </w:rPr>
   </w:style>
-  <w:style w:type="character" w:customStyle="1" w:styleId="DocumentationTok">
+  <w:style w:customStyle="1" w:styleId="DocumentationTok" w:type="character">
     <w:name w:val="DocumentationTok"/>
     <w:basedOn w:val="VerbatimChar"/>
     <w:rPr>
@@ -5977,7 +5977,7 @@
       <w:i/>
     </w:rPr>
   </w:style>
-  <w:style w:type="character" w:customStyle="1" w:styleId="AnnotationTok">
+  <w:style w:customStyle="1" w:styleId="AnnotationTok" w:type="character">
     <w:name w:val="AnnotationTok"/>
     <w:basedOn w:val="VerbatimChar"/>
     <w:rPr>
@@ -5986,7 +5986,7 @@
       <w:i/>
     </w:rPr>
   </w:style>
-  <w:style w:type="character" w:customStyle="1" w:styleId="CommentVarTok">
+  <w:style w:customStyle="1" w:styleId="CommentVarTok" w:type="character">
     <w:name w:val="CommentVarTok"/>
     <w:basedOn w:val="VerbatimChar"/>
     <w:rPr>
@@ -5995,28 +5995,28 @@
       <w:i/>
     </w:rPr>
   </w:style>
-  <w:style w:type="character" w:customStyle="1" w:styleId="OtherTok">
+  <w:style w:customStyle="1" w:styleId="OtherTok" w:type="character">
     <w:name w:val="OtherTok"/>
     <w:basedOn w:val="VerbatimChar"/>
     <w:rPr>
       <w:color w:val="007020"/>
     </w:rPr>
   </w:style>
-  <w:style w:type="character" w:customStyle="1" w:styleId="FunctionTok">
+  <w:style w:customStyle="1" w:styleId="FunctionTok" w:type="character">
     <w:name w:val="FunctionTok"/>
     <w:basedOn w:val="VerbatimChar"/>
     <w:rPr>
       <w:color w:val="06287e"/>
     </w:rPr>
   </w:style>
-  <w:style w:type="character" w:customStyle="1" w:styleId="VariableTok">
+  <w:style w:customStyle="1" w:styleId="VariableTok" w:type="character">
     <w:name w:val="VariableTok"/>
     <w:basedOn w:val="VerbatimChar"/>
     <w:rPr>
       <w:color w:val="19177c"/>
     </w:rPr>
   </w:style>
-  <w:style w:type="character" w:customStyle="1" w:styleId="ControlFlowTok">
+  <w:style w:customStyle="1" w:styleId="ControlFlowTok" w:type="character">
     <w:name w:val="ControlFlowTok"/>
     <w:basedOn w:val="VerbatimChar"/>
     <w:rPr>
@@ -6024,45 +6024,45 @@
       <w:b/>
     </w:rPr>
   </w:style>
-  <w:style w:type="character" w:customStyle="1" w:styleId="OperatorTok">
+  <w:style w:customStyle="1" w:styleId="OperatorTok" w:type="character">
     <w:name w:val="OperatorTok"/>
     <w:basedOn w:val="VerbatimChar"/>
     <w:rPr>
       <w:color w:val="666666"/>
     </w:rPr>
   </w:style>
-  <w:style w:type="character" w:customStyle="1" w:styleId="BuiltInTok">
+  <w:style w:customStyle="1" w:styleId="BuiltInTok" w:type="character">
     <w:name w:val="BuiltInTok"/>
     <w:basedOn w:val="VerbatimChar"/>
     <w:rPr>
       <w:color w:val="008000"/>
     </w:rPr>
   </w:style>
-  <w:style w:type="character" w:customStyle="1" w:styleId="ExtensionTok">
+  <w:style w:customStyle="1" w:styleId="ExtensionTok" w:type="character">
     <w:name w:val="ExtensionTok"/>
     <w:basedOn w:val="VerbatimChar"/>
     <w:rPr/>
   </w:style>
-  <w:style w:type="character" w:customStyle="1" w:styleId="PreprocessorTok">
+  <w:style w:customStyle="1" w:styleId="PreprocessorTok" w:type="character">
     <w:name w:val="PreprocessorTok"/>
     <w:basedOn w:val="VerbatimChar"/>
     <w:rPr>
       <w:color w:val="bc7a00"/>
     </w:rPr>
   </w:style>
-  <w:style w:type="character" w:customStyle="1" w:styleId="AttributeTok">
+  <w:style w:customStyle="1" w:styleId="AttributeTok" w:type="character">
     <w:name w:val="AttributeTok"/>
     <w:basedOn w:val="VerbatimChar"/>
     <w:rPr>
       <w:color w:val="7d9029"/>
     </w:rPr>
   </w:style>
-  <w:style w:type="character" w:customStyle="1" w:styleId="RegionMarkerTok">
+  <w:style w:customStyle="1" w:styleId="RegionMarkerTok" w:type="character">
     <w:name w:val="RegionMarkerTok"/>
     <w:basedOn w:val="VerbatimChar"/>
     <w:rPr/>
   </w:style>
-  <w:style w:type="character" w:customStyle="1" w:styleId="InformationTok">
+  <w:style w:customStyle="1" w:styleId="InformationTok" w:type="character">
     <w:name w:val="InformationTok"/>
     <w:basedOn w:val="VerbatimChar"/>
     <w:rPr>
@@ -6071,7 +6071,7 @@
       <w:i/>
     </w:rPr>
   </w:style>
-  <w:style w:type="character" w:customStyle="1" w:styleId="WarningTok">
+  <w:style w:customStyle="1" w:styleId="WarningTok" w:type="character">
     <w:name w:val="WarningTok"/>
     <w:basedOn w:val="VerbatimChar"/>
     <w:rPr>
@@ -6080,7 +6080,7 @@
       <w:i/>
     </w:rPr>
   </w:style>
-  <w:style w:type="character" w:customStyle="1" w:styleId="AlertTok">
+  <w:style w:customStyle="1" w:styleId="AlertTok" w:type="character">
     <w:name w:val="AlertTok"/>
     <w:basedOn w:val="VerbatimChar"/>
     <w:rPr>
@@ -6088,7 +6088,7 @@
       <w:b/>
     </w:rPr>
   </w:style>
-  <w:style w:type="character" w:customStyle="1" w:styleId="ErrorTok">
+  <w:style w:customStyle="1" w:styleId="ErrorTok" w:type="character">
     <w:name w:val="ErrorTok"/>
     <w:basedOn w:val="VerbatimChar"/>
     <w:rPr>
@@ -6096,7 +6096,7 @@
       <w:b/>
     </w:rPr>
   </w:style>
-  <w:style w:type="character" w:customStyle="1" w:styleId="NormalTok">
+  <w:style w:customStyle="1" w:styleId="NormalTok" w:type="character">
     <w:name w:val="NormalTok"/>
     <w:basedOn w:val="VerbatimChar"/>
     <w:rPr/>
